--- a/Dudu Games/Задачи SQL.docx
+++ b/Dudu Games/Задачи SQL.docx
@@ -1,6 +1,6 @@
 
 <file path=word/document.xml><?xml version="1.0" encoding="utf-8"?>
-<w:document xmlns:wpc="http://schemas.microsoft.com/office/word/2010/wordprocessingCanvas" xmlns:cx="http://schemas.microsoft.com/office/drawing/2014/chartex" xmlns:cx1="http://schemas.microsoft.com/office/drawing/2015/9/8/chartex" xmlns:cx2="http://schemas.microsoft.com/office/drawing/2015/10/21/chartex" xmlns:cx3="http://schemas.microsoft.com/office/drawing/2016/5/9/chartex" xmlns:cx4="http://schemas.microsoft.com/office/drawing/2016/5/10/chartex" xmlns:cx5="http://schemas.microsoft.com/office/drawing/2016/5/11/chartex" xmlns:cx6="http://schemas.microsoft.com/office/drawing/2016/5/12/chartex" xmlns:cx7="http://schemas.microsoft.com/office/drawing/2016/5/13/chartex" xmlns:cx8="http://schemas.microsoft.com/office/drawing/2016/5/14/chartex" xmlns:mc="http://schemas.openxmlformats.org/markup-compatibility/2006" xmlns:aink="http://schemas.microsoft.com/office/drawing/2016/ink" xmlns:am3d="http://schemas.microsoft.com/office/drawing/2017/model3d" xmlns:o="urn:schemas-microsoft-com:office:office" xmlns:r="http://schemas.openxmlformats.org/officeDocument/2006/relationships" xmlns:m="http://schemas.openxmlformats.org/officeDocument/2006/math" xmlns:v="urn:schemas-microsoft-com:vml" xmlns:wp14="http://schemas.microsoft.com/office/word/2010/wordprocessingDrawing" xmlns:wp="http://schemas.openxmlformats.org/drawingml/2006/wordprocessingDrawing" xmlns:w10="urn:schemas-microsoft-com:office:word" xmlns:w="http://schemas.openxmlformats.org/wordprocessingml/2006/main" xmlns:w14="http://schemas.microsoft.com/office/word/2010/wordml" xmlns:w15="http://schemas.microsoft.com/office/word/2012/wordml" xmlns:w16cex="http://schemas.microsoft.com/office/word/2018/wordml/cex" xmlns:w16cid="http://schemas.microsoft.com/office/word/2016/wordml/cid" xmlns:w16="http://schemas.microsoft.com/office/word/2018/wordml" xmlns:w16se="http://schemas.microsoft.com/office/word/2015/wordml/symex" xmlns:wpg="http://schemas.microsoft.com/office/word/2010/wordprocessingGroup" xmlns:wpi="http://schemas.microsoft.com/office/word/2010/wordprocessingInk" xmlns:wne="http://schemas.microsoft.com/office/word/2006/wordml" xmlns:wps="http://schemas.microsoft.com/office/word/2010/wordprocessingShape" mc:Ignorable="w14 w15 w16se w16cid w16 w16cex wp14">
+<w:document xmlns:wpc="http://schemas.microsoft.com/office/word/2010/wordprocessingCanvas" xmlns:cx="http://schemas.microsoft.com/office/drawing/2014/chartex" xmlns:cx1="http://schemas.microsoft.com/office/drawing/2015/9/8/chartex" xmlns:mc="http://schemas.openxmlformats.org/markup-compatibility/2006" xmlns:o="urn:schemas-microsoft-com:office:office" xmlns:r="http://schemas.openxmlformats.org/officeDocument/2006/relationships" xmlns:m="http://schemas.openxmlformats.org/officeDocument/2006/math" xmlns:v="urn:schemas-microsoft-com:vml" xmlns:wp14="http://schemas.microsoft.com/office/word/2010/wordprocessingDrawing" xmlns:wp="http://schemas.openxmlformats.org/drawingml/2006/wordprocessingDrawing" xmlns:w10="urn:schemas-microsoft-com:office:word" xmlns:w="http://schemas.openxmlformats.org/wordprocessingml/2006/main" xmlns:w14="http://schemas.microsoft.com/office/word/2010/wordml" xmlns:w15="http://schemas.microsoft.com/office/word/2012/wordml" xmlns:w16se="http://schemas.microsoft.com/office/word/2015/wordml/symex" xmlns:wpg="http://schemas.microsoft.com/office/word/2010/wordprocessingGroup" xmlns:wpi="http://schemas.microsoft.com/office/word/2010/wordprocessingInk" xmlns:wne="http://schemas.microsoft.com/office/word/2006/wordml" xmlns:wps="http://schemas.microsoft.com/office/word/2010/wordprocessingShape" mc:Ignorable="w14 w15 w16se wp14">
   <w:body>
     <w:p>
       <w:pPr>
@@ -726,27 +726,7 @@
           <w:szCs w:val="24"/>
           <w:lang w:val="en-US"/>
         </w:rPr>
-        <w:t>SELECT AVG(</w:t>
-      </w:r>
-      <w:proofErr w:type="spellStart"/>
-      <w:r>
-        <w:rPr>
-          <w:color w:val="0070C0"/>
-          <w:sz w:val="24"/>
-          <w:szCs w:val="24"/>
-          <w:lang w:val="en-US"/>
-        </w:rPr>
-        <w:t>sum_by_title</w:t>
-      </w:r>
-      <w:proofErr w:type="spellEnd"/>
-      <w:r>
-        <w:rPr>
-          <w:color w:val="0070C0"/>
-          <w:sz w:val="24"/>
-          <w:szCs w:val="24"/>
-          <w:lang w:val="en-US"/>
-        </w:rPr>
-        <w:t xml:space="preserve">) </w:t>
+        <w:t xml:space="preserve">SELECT AVG(sum_by_title) </w:t>
       </w:r>
     </w:p>
     <w:p>
@@ -767,16 +747,54 @@
           <w:szCs w:val="24"/>
           <w:lang w:val="en-US"/>
         </w:rPr>
-        <w:t>FROM (SELECT sum(payment_value)</w:t>
-      </w:r>
-      <w:r>
-        <w:rPr>
-          <w:color w:val="0070C0"/>
-          <w:sz w:val="24"/>
-          <w:szCs w:val="24"/>
-          <w:lang w:val="en-US"/>
-        </w:rPr>
-        <w:t xml:space="preserve"> AS </w:t>
+        <w:t xml:space="preserve">FROM (SELECT </w:t>
+      </w:r>
+      <w:proofErr w:type="gramStart"/>
+      <w:r>
+        <w:rPr>
+          <w:color w:val="0070C0"/>
+          <w:sz w:val="24"/>
+          <w:szCs w:val="24"/>
+          <w:lang w:val="en-US"/>
+        </w:rPr>
+        <w:t>SUM</w:t>
+      </w:r>
+      <w:r>
+        <w:rPr>
+          <w:color w:val="0070C0"/>
+          <w:sz w:val="24"/>
+          <w:szCs w:val="24"/>
+          <w:lang w:val="en-US"/>
+        </w:rPr>
+        <w:t>(</w:t>
+      </w:r>
+      <w:proofErr w:type="gramEnd"/>
+      <w:r>
+        <w:rPr>
+          <w:color w:val="0070C0"/>
+          <w:sz w:val="24"/>
+          <w:szCs w:val="24"/>
+          <w:lang w:val="en-US"/>
+        </w:rPr>
+        <w:t>payment_value)</w:t>
+      </w:r>
+      <w:r>
+        <w:rPr>
+          <w:color w:val="0070C0"/>
+          <w:sz w:val="24"/>
+          <w:szCs w:val="24"/>
+          <w:lang w:val="en-US"/>
+        </w:rPr>
+        <w:t xml:space="preserve"> </w:t>
+      </w:r>
+      <w:r>
+        <w:rPr>
+          <w:color w:val="0070C0"/>
+          <w:sz w:val="24"/>
+          <w:szCs w:val="24"/>
+          <w:lang w:val="en-US"/>
+        </w:rPr>
+        <w:t>AS sum_by_title</w:t>
       </w:r>
     </w:p>
     <w:p>
@@ -790,6 +808,18 @@
           <w:lang w:val="en-US"/>
         </w:rPr>
       </w:pPr>
+      <w:r>
+        <w:rPr>
+          <w:color w:val="0070C0"/>
+          <w:sz w:val="24"/>
+          <w:szCs w:val="24"/>
+          <w:lang w:val="en-US"/>
+        </w:rPr>
+        <w:tab/>
+        <w:t>FROM data</w:t>
+      </w:r>
+      <w:bookmarkStart w:id="0" w:name="_GoBack"/>
+      <w:bookmarkEnd w:id="0"/>
     </w:p>
     <w:p>
       <w:pPr>
@@ -984,6 +1014,15 @@
         </w:rPr>
         <w:t>SELECT</w:t>
       </w:r>
+      <w:r>
+        <w:rPr>
+          <w:color w:val="0070C0"/>
+          <w:sz w:val="24"/>
+          <w:szCs w:val="24"/>
+          <w:lang w:val="en-US"/>
+        </w:rPr>
+        <w:t xml:space="preserve"> segment, SUM(payment_value)</w:t>
+      </w:r>
     </w:p>
     <w:p>
       <w:pPr>
@@ -1022,107 +1061,67 @@
           <w:szCs w:val="24"/>
           <w:lang w:val="en-US"/>
         </w:rPr>
-        <w:t>JOIN users u</w:t>
-      </w:r>
-    </w:p>
-    <w:p>
-      <w:pPr>
-        <w:spacing w:after="0" w:line="240" w:lineRule="auto"/>
-        <w:rPr>
-          <w:color w:val="0070C0"/>
-          <w:sz w:val="24"/>
-          <w:szCs w:val="24"/>
-        </w:rPr>
-      </w:pPr>
-      <w:r>
-        <w:rPr>
-          <w:color w:val="0070C0"/>
-          <w:sz w:val="24"/>
-          <w:szCs w:val="24"/>
-          <w:lang w:val="en-US"/>
-        </w:rPr>
-        <w:t xml:space="preserve">ON </w:t>
-      </w:r>
-      <w:proofErr w:type="spellStart"/>
-      <w:r>
-        <w:rPr>
-          <w:color w:val="0070C0"/>
-          <w:sz w:val="24"/>
-          <w:szCs w:val="24"/>
-          <w:lang w:val="en-US"/>
-        </w:rPr>
-        <w:t>d.user_id</w:t>
-      </w:r>
-      <w:proofErr w:type="spellEnd"/>
-      <w:r>
-        <w:rPr>
-          <w:color w:val="0070C0"/>
-          <w:sz w:val="24"/>
-          <w:szCs w:val="24"/>
-          <w:lang w:val="en-US"/>
-        </w:rPr>
-        <w:t xml:space="preserve"> = </w:t>
-      </w:r>
-      <w:proofErr w:type="spellStart"/>
-      <w:r>
-        <w:rPr>
-          <w:color w:val="0070C0"/>
-          <w:sz w:val="24"/>
-          <w:szCs w:val="24"/>
-          <w:lang w:val="en-US"/>
-        </w:rPr>
-        <w:t>u.user_id</w:t>
-      </w:r>
-      <w:proofErr w:type="spellEnd"/>
-    </w:p>
-    <w:p>
-      <w:pPr>
-        <w:spacing w:after="0" w:line="240" w:lineRule="auto"/>
-        <w:rPr>
-          <w:color w:val="0070C0"/>
-          <w:sz w:val="24"/>
-          <w:szCs w:val="24"/>
-          <w:lang w:val="en-US"/>
-        </w:rPr>
-      </w:pPr>
-      <w:r>
-        <w:rPr>
-          <w:color w:val="0070C0"/>
-          <w:sz w:val="24"/>
-          <w:szCs w:val="24"/>
-          <w:lang w:val="en-US"/>
-        </w:rPr>
-        <w:t xml:space="preserve">WHERE </w:t>
-      </w:r>
-      <w:proofErr w:type="spellStart"/>
-      <w:r>
-        <w:rPr>
-          <w:color w:val="0070C0"/>
-          <w:sz w:val="24"/>
-          <w:szCs w:val="24"/>
-          <w:lang w:val="en-US"/>
-        </w:rPr>
-        <w:t>d.payment_date</w:t>
-      </w:r>
-      <w:proofErr w:type="spellEnd"/>
-      <w:r>
-        <w:rPr>
-          <w:color w:val="0070C0"/>
-          <w:sz w:val="24"/>
-          <w:szCs w:val="24"/>
-          <w:lang w:val="en-US"/>
-        </w:rPr>
-        <w:t xml:space="preserve"> = </w:t>
-      </w:r>
-      <w:proofErr w:type="spellStart"/>
-      <w:r>
-        <w:rPr>
-          <w:color w:val="0070C0"/>
-          <w:sz w:val="24"/>
-          <w:szCs w:val="24"/>
-          <w:lang w:val="en-US"/>
-        </w:rPr>
-        <w:t>u.install</w:t>
+        <w:t xml:space="preserve">JOIN </w:t>
+      </w:r>
+      <w:proofErr w:type="gramStart"/>
+      <w:r>
+        <w:rPr>
+          <w:color w:val="0070C0"/>
+          <w:sz w:val="24"/>
+          <w:szCs w:val="24"/>
+          <w:lang w:val="en-US"/>
+        </w:rPr>
+        <w:t>users</w:t>
+      </w:r>
+      <w:proofErr w:type="gramEnd"/>
+      <w:r>
+        <w:rPr>
+          <w:color w:val="0070C0"/>
+          <w:sz w:val="24"/>
+          <w:szCs w:val="24"/>
+          <w:lang w:val="en-US"/>
+        </w:rPr>
+        <w:t xml:space="preserve"> u</w:t>
+      </w:r>
+    </w:p>
+    <w:p>
+      <w:pPr>
+        <w:spacing w:after="0" w:line="240" w:lineRule="auto"/>
+        <w:rPr>
+          <w:color w:val="0070C0"/>
+          <w:sz w:val="24"/>
+          <w:szCs w:val="24"/>
+          <w:lang w:val="en-US"/>
+        </w:rPr>
+      </w:pPr>
+      <w:r>
+        <w:rPr>
+          <w:color w:val="0070C0"/>
+          <w:sz w:val="24"/>
+          <w:szCs w:val="24"/>
+          <w:lang w:val="en-US"/>
+        </w:rPr>
+        <w:t>ON d.user_id = u.user_id</w:t>
+      </w:r>
+    </w:p>
+    <w:p>
+      <w:pPr>
+        <w:spacing w:after="0" w:line="240" w:lineRule="auto"/>
+        <w:rPr>
+          <w:color w:val="0070C0"/>
+          <w:sz w:val="24"/>
+          <w:szCs w:val="24"/>
+          <w:lang w:val="en-US"/>
+        </w:rPr>
+      </w:pPr>
+      <w:r>
+        <w:rPr>
+          <w:color w:val="0070C0"/>
+          <w:sz w:val="24"/>
+          <w:szCs w:val="24"/>
+          <w:lang w:val="en-US"/>
+        </w:rPr>
+        <w:t>WHERE d.payment_date = u.install</w:t>
       </w:r>
       <w:r>
         <w:rPr>
@@ -1142,7 +1141,26 @@
         </w:rPr>
         <w:t>date</w:t>
       </w:r>
-      <w:proofErr w:type="spellEnd"/>
+    </w:p>
+    <w:p>
+      <w:pPr>
+        <w:spacing w:after="0" w:line="240" w:lineRule="auto"/>
+        <w:rPr>
+          <w:color w:val="0070C0"/>
+          <w:sz w:val="24"/>
+          <w:szCs w:val="24"/>
+          <w:lang w:val="en-US"/>
+        </w:rPr>
+      </w:pPr>
+      <w:r>
+        <w:rPr>
+          <w:color w:val="0070C0"/>
+          <w:sz w:val="24"/>
+          <w:szCs w:val="24"/>
+          <w:lang w:val="en-US"/>
+        </w:rPr>
+        <w:t>GROUP BY segment</w:t>
+      </w:r>
     </w:p>
     <w:p>
       <w:pPr>
@@ -1166,7 +1184,7 @@
 </file>
 
 <file path=word/styles.xml><?xml version="1.0" encoding="utf-8"?>
-<w:styles xmlns:mc="http://schemas.openxmlformats.org/markup-compatibility/2006" xmlns:r="http://schemas.openxmlformats.org/officeDocument/2006/relationships" xmlns:w="http://schemas.openxmlformats.org/wordprocessingml/2006/main" xmlns:w14="http://schemas.microsoft.com/office/word/2010/wordml" xmlns:w15="http://schemas.microsoft.com/office/word/2012/wordml" xmlns:w16cex="http://schemas.microsoft.com/office/word/2018/wordml/cex" xmlns:w16cid="http://schemas.microsoft.com/office/word/2016/wordml/cid" xmlns:w16="http://schemas.microsoft.com/office/word/2018/wordml" xmlns:w16se="http://schemas.microsoft.com/office/word/2015/wordml/symex" mc:Ignorable="w14 w15 w16se w16cid w16 w16cex">
+<w:styles xmlns:mc="http://schemas.openxmlformats.org/markup-compatibility/2006" xmlns:r="http://schemas.openxmlformats.org/officeDocument/2006/relationships" xmlns:w="http://schemas.openxmlformats.org/wordprocessingml/2006/main" xmlns:w14="http://schemas.microsoft.com/office/word/2010/wordml" xmlns:w15="http://schemas.microsoft.com/office/word/2012/wordml" xmlns:w16se="http://schemas.microsoft.com/office/word/2015/wordml/symex" mc:Ignorable="w14 w15 w16se">
   <w:docDefaults>
     <w:rPrDefault>
       <w:rPr>
@@ -1182,7 +1200,7 @@
       </w:pPr>
     </w:pPrDefault>
   </w:docDefaults>
-  <w:latentStyles w:defLockedState="0" w:defUIPriority="99" w:defSemiHidden="0" w:defUnhideWhenUsed="0" w:defQFormat="0" w:count="376">
+  <w:latentStyles w:defLockedState="0" w:defUIPriority="99" w:defSemiHidden="0" w:defUnhideWhenUsed="0" w:defQFormat="0" w:count="371">
     <w:lsdException w:name="Normal" w:uiPriority="0" w:qFormat="1"/>
     <w:lsdException w:name="heading 1" w:uiPriority="9" w:qFormat="1"/>
     <w:lsdException w:name="heading 2" w:semiHidden="1" w:uiPriority="9" w:unhideWhenUsed="1" w:qFormat="1"/>
@@ -1554,23 +1572,18 @@
     <w:lsdException w:name="List Table 5 Dark Accent 6" w:uiPriority="50"/>
     <w:lsdException w:name="List Table 6 Colorful Accent 6" w:uiPriority="51"/>
     <w:lsdException w:name="List Table 7 Colorful Accent 6" w:uiPriority="52"/>
-    <w:lsdException w:name="Mention" w:semiHidden="1" w:unhideWhenUsed="1"/>
-    <w:lsdException w:name="Smart Hyperlink" w:semiHidden="1" w:unhideWhenUsed="1"/>
-    <w:lsdException w:name="Hashtag" w:semiHidden="1" w:unhideWhenUsed="1"/>
-    <w:lsdException w:name="Unresolved Mention" w:semiHidden="1" w:unhideWhenUsed="1"/>
-    <w:lsdException w:name="Smart Link" w:semiHidden="1" w:unhideWhenUsed="1"/>
   </w:latentStyles>
-  <w:style w:type="paragraph" w:default="1" w:styleId="a">
+  <w:style w:type="paragraph" w:default="1" w:styleId="Normal">
     <w:name w:val="Normal"/>
     <w:qFormat/>
   </w:style>
-  <w:style w:type="character" w:default="1" w:styleId="a0">
+  <w:style w:type="character" w:default="1" w:styleId="DefaultParagraphFont">
     <w:name w:val="Default Paragraph Font"/>
     <w:uiPriority w:val="1"/>
     <w:semiHidden/>
     <w:unhideWhenUsed/>
   </w:style>
-  <w:style w:type="table" w:default="1" w:styleId="a1">
+  <w:style w:type="table" w:default="1" w:styleId="TableNormal">
     <w:name w:val="Normal Table"/>
     <w:uiPriority w:val="99"/>
     <w:semiHidden/>
@@ -1585,7 +1598,7 @@
       </w:tblCellMar>
     </w:tblPr>
   </w:style>
-  <w:style w:type="numbering" w:default="1" w:styleId="a2">
+  <w:style w:type="numbering" w:default="1" w:styleId="NoList">
     <w:name w:val="No List"/>
     <w:uiPriority w:val="99"/>
     <w:semiHidden/>

--- a/Dudu Games/Задачи SQL.docx
+++ b/Dudu Games/Задачи SQL.docx
@@ -1,6 +1,6 @@
 
 <file path=word/document.xml><?xml version="1.0" encoding="utf-8"?>
-<w:document xmlns:wpc="http://schemas.microsoft.com/office/word/2010/wordprocessingCanvas" xmlns:cx="http://schemas.microsoft.com/office/drawing/2014/chartex" xmlns:cx1="http://schemas.microsoft.com/office/drawing/2015/9/8/chartex" xmlns:mc="http://schemas.openxmlformats.org/markup-compatibility/2006" xmlns:o="urn:schemas-microsoft-com:office:office" xmlns:r="http://schemas.openxmlformats.org/officeDocument/2006/relationships" xmlns:m="http://schemas.openxmlformats.org/officeDocument/2006/math" xmlns:v="urn:schemas-microsoft-com:vml" xmlns:wp14="http://schemas.microsoft.com/office/word/2010/wordprocessingDrawing" xmlns:wp="http://schemas.openxmlformats.org/drawingml/2006/wordprocessingDrawing" xmlns:w10="urn:schemas-microsoft-com:office:word" xmlns:w="http://schemas.openxmlformats.org/wordprocessingml/2006/main" xmlns:w14="http://schemas.microsoft.com/office/word/2010/wordml" xmlns:w15="http://schemas.microsoft.com/office/word/2012/wordml" xmlns:w16se="http://schemas.microsoft.com/office/word/2015/wordml/symex" xmlns:wpg="http://schemas.microsoft.com/office/word/2010/wordprocessingGroup" xmlns:wpi="http://schemas.microsoft.com/office/word/2010/wordprocessingInk" xmlns:wne="http://schemas.microsoft.com/office/word/2006/wordml" xmlns:wps="http://schemas.microsoft.com/office/word/2010/wordprocessingShape" mc:Ignorable="w14 w15 w16se wp14">
+<w:document xmlns:wpc="http://schemas.microsoft.com/office/word/2010/wordprocessingCanvas" xmlns:cx="http://schemas.microsoft.com/office/drawing/2014/chartex" xmlns:cx1="http://schemas.microsoft.com/office/drawing/2015/9/8/chartex" xmlns:cx2="http://schemas.microsoft.com/office/drawing/2015/10/21/chartex" xmlns:cx3="http://schemas.microsoft.com/office/drawing/2016/5/9/chartex" xmlns:cx4="http://schemas.microsoft.com/office/drawing/2016/5/10/chartex" xmlns:cx5="http://schemas.microsoft.com/office/drawing/2016/5/11/chartex" xmlns:cx6="http://schemas.microsoft.com/office/drawing/2016/5/12/chartex" xmlns:cx7="http://schemas.microsoft.com/office/drawing/2016/5/13/chartex" xmlns:cx8="http://schemas.microsoft.com/office/drawing/2016/5/14/chartex" xmlns:mc="http://schemas.openxmlformats.org/markup-compatibility/2006" xmlns:aink="http://schemas.microsoft.com/office/drawing/2016/ink" xmlns:am3d="http://schemas.microsoft.com/office/drawing/2017/model3d" xmlns:o="urn:schemas-microsoft-com:office:office" xmlns:r="http://schemas.openxmlformats.org/officeDocument/2006/relationships" xmlns:m="http://schemas.openxmlformats.org/officeDocument/2006/math" xmlns:v="urn:schemas-microsoft-com:vml" xmlns:wp14="http://schemas.microsoft.com/office/word/2010/wordprocessingDrawing" xmlns:wp="http://schemas.openxmlformats.org/drawingml/2006/wordprocessingDrawing" xmlns:w10="urn:schemas-microsoft-com:office:word" xmlns:w="http://schemas.openxmlformats.org/wordprocessingml/2006/main" xmlns:w14="http://schemas.microsoft.com/office/word/2010/wordml" xmlns:w15="http://schemas.microsoft.com/office/word/2012/wordml" xmlns:w16cex="http://schemas.microsoft.com/office/word/2018/wordml/cex" xmlns:w16cid="http://schemas.microsoft.com/office/word/2016/wordml/cid" xmlns:w16="http://schemas.microsoft.com/office/word/2018/wordml" xmlns:w16se="http://schemas.microsoft.com/office/word/2015/wordml/symex" xmlns:wpg="http://schemas.microsoft.com/office/word/2010/wordprocessingGroup" xmlns:wpi="http://schemas.microsoft.com/office/word/2010/wordprocessingInk" xmlns:wne="http://schemas.microsoft.com/office/word/2006/wordml" xmlns:wps="http://schemas.microsoft.com/office/word/2010/wordprocessingShape" mc:Ignorable="w14 w15 w16se w16cid w16 w16cex wp14">
   <w:body>
     <w:p>
       <w:pPr>
@@ -749,6 +749,15 @@
         </w:rPr>
         <w:t xml:space="preserve">FROM (SELECT </w:t>
       </w:r>
+      <w:r>
+        <w:rPr>
+          <w:color w:val="0070C0"/>
+          <w:sz w:val="24"/>
+          <w:szCs w:val="24"/>
+          <w:lang w:val="en-US"/>
+        </w:rPr>
+        <w:t xml:space="preserve">title, </w:t>
+      </w:r>
       <w:proofErr w:type="gramStart"/>
       <w:r>
         <w:rPr>
@@ -768,6 +777,7 @@
         </w:rPr>
         <w:t>(</w:t>
       </w:r>
+      <w:proofErr w:type="spellStart"/>
       <w:proofErr w:type="gramEnd"/>
       <w:r>
         <w:rPr>
@@ -776,7 +786,17 @@
           <w:szCs w:val="24"/>
           <w:lang w:val="en-US"/>
         </w:rPr>
-        <w:t>payment_value)</w:t>
+        <w:t>payment_value</w:t>
+      </w:r>
+      <w:proofErr w:type="spellEnd"/>
+      <w:r>
+        <w:rPr>
+          <w:color w:val="0070C0"/>
+          <w:sz w:val="24"/>
+          <w:szCs w:val="24"/>
+          <w:lang w:val="en-US"/>
+        </w:rPr>
+        <w:t>)</w:t>
       </w:r>
       <w:r>
         <w:rPr>
@@ -794,8 +814,19 @@
           <w:szCs w:val="24"/>
           <w:lang w:val="en-US"/>
         </w:rPr>
-        <w:t>AS sum_by_title</w:t>
-      </w:r>
+        <w:t xml:space="preserve">AS </w:t>
+      </w:r>
+      <w:proofErr w:type="spellStart"/>
+      <w:r>
+        <w:rPr>
+          <w:color w:val="0070C0"/>
+          <w:sz w:val="24"/>
+          <w:szCs w:val="24"/>
+          <w:lang w:val="en-US"/>
+        </w:rPr>
+        <w:t>sum_by_title</w:t>
+      </w:r>
+      <w:proofErr w:type="spellEnd"/>
     </w:p>
     <w:p>
       <w:pPr>
@@ -816,14 +847,40 @@
           <w:lang w:val="en-US"/>
         </w:rPr>
         <w:tab/>
-        <w:t>FROM data</w:t>
-      </w:r>
-      <w:bookmarkStart w:id="0" w:name="_GoBack"/>
-      <w:bookmarkEnd w:id="0"/>
-    </w:p>
-    <w:p>
-      <w:pPr>
-        <w:spacing w:after="0" w:line="240" w:lineRule="auto"/>
+        <w:t>FROM</w:t>
+      </w:r>
+      <w:r>
+        <w:rPr>
+          <w:color w:val="0070C0"/>
+          <w:sz w:val="24"/>
+          <w:szCs w:val="24"/>
+          <w:lang w:val="en-US"/>
+        </w:rPr>
+        <w:t xml:space="preserve"> </w:t>
+      </w:r>
+      <w:r>
+        <w:rPr>
+          <w:color w:val="0070C0"/>
+          <w:sz w:val="24"/>
+          <w:szCs w:val="24"/>
+          <w:lang w:val="en-US"/>
+        </w:rPr>
+        <w:t>data</w:t>
+      </w:r>
+      <w:r>
+        <w:rPr>
+          <w:color w:val="0070C0"/>
+          <w:sz w:val="24"/>
+          <w:szCs w:val="24"/>
+          <w:lang w:val="en-US"/>
+        </w:rPr>
+        <w:t xml:space="preserve"> d2</w:t>
+      </w:r>
+    </w:p>
+    <w:p>
+      <w:pPr>
+        <w:spacing w:after="0" w:line="240" w:lineRule="auto"/>
+        <w:ind w:left="2832" w:firstLine="708"/>
         <w:rPr>
           <w:color w:val="0070C0"/>
           <w:sz w:val="24"/>
@@ -847,6 +904,43 @@
           <w:szCs w:val="24"/>
           <w:lang w:val="en-US"/>
         </w:rPr>
+        <w:t>GROUP BY title</w:t>
+      </w:r>
+      <w:r>
+        <w:rPr>
+          <w:color w:val="0070C0"/>
+          <w:sz w:val="24"/>
+          <w:szCs w:val="24"/>
+          <w:lang w:val="en-US"/>
+        </w:rPr>
+        <w:t>)</w:t>
+      </w:r>
+      <w:r>
+        <w:rPr>
+          <w:color w:val="0070C0"/>
+          <w:sz w:val="24"/>
+          <w:szCs w:val="24"/>
+          <w:lang w:val="en-US"/>
+        </w:rPr>
+        <w:t xml:space="preserve"> AS dd</w:t>
+      </w:r>
+    </w:p>
+    <w:p>
+      <w:pPr>
+        <w:spacing w:after="0" w:line="240" w:lineRule="auto"/>
+        <w:rPr>
+          <w:color w:val="0070C0"/>
+          <w:sz w:val="24"/>
+          <w:szCs w:val="24"/>
+        </w:rPr>
+      </w:pPr>
+      <w:r>
+        <w:rPr>
+          <w:color w:val="0070C0"/>
+          <w:sz w:val="24"/>
+          <w:szCs w:val="24"/>
+          <w:lang w:val="en-US"/>
+        </w:rPr>
         <w:tab/>
       </w:r>
       <w:r>
@@ -890,7 +984,14 @@
           <w:color w:val="0070C0"/>
           <w:sz w:val="24"/>
           <w:szCs w:val="24"/>
-          <w:lang w:val="en-US"/>
+        </w:rPr>
+        <w:t>);</w:t>
+      </w:r>
+      <w:r>
+        <w:rPr>
+          <w:color w:val="0070C0"/>
+          <w:sz w:val="24"/>
+          <w:szCs w:val="24"/>
         </w:rPr>
         <w:tab/>
       </w:r>
@@ -899,7 +1000,6 @@
           <w:color w:val="0070C0"/>
           <w:sz w:val="24"/>
           <w:szCs w:val="24"/>
-          <w:lang w:val="en-US"/>
         </w:rPr>
         <w:tab/>
       </w:r>
@@ -908,7 +1008,14 @@
           <w:color w:val="0070C0"/>
           <w:sz w:val="24"/>
           <w:szCs w:val="24"/>
-          <w:lang w:val="en-US"/>
+        </w:rPr>
+        <w:tab/>
+      </w:r>
+      <w:r>
+        <w:rPr>
+          <w:color w:val="0070C0"/>
+          <w:sz w:val="24"/>
+          <w:szCs w:val="24"/>
         </w:rPr>
         <w:tab/>
       </w:r>
@@ -1061,27 +1168,7 @@
           <w:szCs w:val="24"/>
           <w:lang w:val="en-US"/>
         </w:rPr>
-        <w:t xml:space="preserve">JOIN </w:t>
-      </w:r>
-      <w:proofErr w:type="gramStart"/>
-      <w:r>
-        <w:rPr>
-          <w:color w:val="0070C0"/>
-          <w:sz w:val="24"/>
-          <w:szCs w:val="24"/>
-          <w:lang w:val="en-US"/>
-        </w:rPr>
-        <w:t>users</w:t>
-      </w:r>
-      <w:proofErr w:type="gramEnd"/>
-      <w:r>
-        <w:rPr>
-          <w:color w:val="0070C0"/>
-          <w:sz w:val="24"/>
-          <w:szCs w:val="24"/>
-          <w:lang w:val="en-US"/>
-        </w:rPr>
-        <w:t xml:space="preserve"> u</w:t>
+        <w:t>JOIN users u</w:t>
       </w:r>
     </w:p>
     <w:p>
@@ -1161,17 +1248,15 @@
         </w:rPr>
         <w:t>GROUP BY segment</w:t>
       </w:r>
-    </w:p>
-    <w:p>
-      <w:pPr>
-        <w:spacing w:after="0" w:line="240" w:lineRule="auto"/>
-        <w:rPr>
-          <w:color w:val="0070C0"/>
-          <w:sz w:val="24"/>
-          <w:szCs w:val="24"/>
-          <w:lang w:val="en-US"/>
-        </w:rPr>
-      </w:pPr>
+      <w:r>
+        <w:rPr>
+          <w:color w:val="0070C0"/>
+          <w:sz w:val="24"/>
+          <w:szCs w:val="24"/>
+          <w:lang w:val="en-US"/>
+        </w:rPr>
+        <w:t>;</w:t>
+      </w:r>
     </w:p>
     <w:sectPr>
       <w:pgSz w:w="12240" w:h="15840"/>
@@ -1184,7 +1269,7 @@
 </file>
 
 <file path=word/styles.xml><?xml version="1.0" encoding="utf-8"?>
-<w:styles xmlns:mc="http://schemas.openxmlformats.org/markup-compatibility/2006" xmlns:r="http://schemas.openxmlformats.org/officeDocument/2006/relationships" xmlns:w="http://schemas.openxmlformats.org/wordprocessingml/2006/main" xmlns:w14="http://schemas.microsoft.com/office/word/2010/wordml" xmlns:w15="http://schemas.microsoft.com/office/word/2012/wordml" xmlns:w16se="http://schemas.microsoft.com/office/word/2015/wordml/symex" mc:Ignorable="w14 w15 w16se">
+<w:styles xmlns:mc="http://schemas.openxmlformats.org/markup-compatibility/2006" xmlns:r="http://schemas.openxmlformats.org/officeDocument/2006/relationships" xmlns:w="http://schemas.openxmlformats.org/wordprocessingml/2006/main" xmlns:w14="http://schemas.microsoft.com/office/word/2010/wordml" xmlns:w15="http://schemas.microsoft.com/office/word/2012/wordml" xmlns:w16cex="http://schemas.microsoft.com/office/word/2018/wordml/cex" xmlns:w16cid="http://schemas.microsoft.com/office/word/2016/wordml/cid" xmlns:w16="http://schemas.microsoft.com/office/word/2018/wordml" xmlns:w16se="http://schemas.microsoft.com/office/word/2015/wordml/symex" mc:Ignorable="w14 w15 w16se w16cid w16 w16cex">
   <w:docDefaults>
     <w:rPrDefault>
       <w:rPr>
@@ -1200,7 +1285,7 @@
       </w:pPr>
     </w:pPrDefault>
   </w:docDefaults>
-  <w:latentStyles w:defLockedState="0" w:defUIPriority="99" w:defSemiHidden="0" w:defUnhideWhenUsed="0" w:defQFormat="0" w:count="371">
+  <w:latentStyles w:defLockedState="0" w:defUIPriority="99" w:defSemiHidden="0" w:defUnhideWhenUsed="0" w:defQFormat="0" w:count="376">
     <w:lsdException w:name="Normal" w:uiPriority="0" w:qFormat="1"/>
     <w:lsdException w:name="heading 1" w:uiPriority="9" w:qFormat="1"/>
     <w:lsdException w:name="heading 2" w:semiHidden="1" w:uiPriority="9" w:unhideWhenUsed="1" w:qFormat="1"/>
@@ -1572,18 +1657,23 @@
     <w:lsdException w:name="List Table 5 Dark Accent 6" w:uiPriority="50"/>
     <w:lsdException w:name="List Table 6 Colorful Accent 6" w:uiPriority="51"/>
     <w:lsdException w:name="List Table 7 Colorful Accent 6" w:uiPriority="52"/>
+    <w:lsdException w:name="Mention" w:semiHidden="1" w:unhideWhenUsed="1"/>
+    <w:lsdException w:name="Smart Hyperlink" w:semiHidden="1" w:unhideWhenUsed="1"/>
+    <w:lsdException w:name="Hashtag" w:semiHidden="1" w:unhideWhenUsed="1"/>
+    <w:lsdException w:name="Unresolved Mention" w:semiHidden="1" w:unhideWhenUsed="1"/>
+    <w:lsdException w:name="Smart Link" w:semiHidden="1" w:unhideWhenUsed="1"/>
   </w:latentStyles>
-  <w:style w:type="paragraph" w:default="1" w:styleId="Normal">
+  <w:style w:type="paragraph" w:default="1" w:styleId="a">
     <w:name w:val="Normal"/>
     <w:qFormat/>
   </w:style>
-  <w:style w:type="character" w:default="1" w:styleId="DefaultParagraphFont">
+  <w:style w:type="character" w:default="1" w:styleId="a0">
     <w:name w:val="Default Paragraph Font"/>
     <w:uiPriority w:val="1"/>
     <w:semiHidden/>
     <w:unhideWhenUsed/>
   </w:style>
-  <w:style w:type="table" w:default="1" w:styleId="TableNormal">
+  <w:style w:type="table" w:default="1" w:styleId="a1">
     <w:name w:val="Normal Table"/>
     <w:uiPriority w:val="99"/>
     <w:semiHidden/>
@@ -1598,7 +1688,7 @@
       </w:tblCellMar>
     </w:tblPr>
   </w:style>
-  <w:style w:type="numbering" w:default="1" w:styleId="NoList">
+  <w:style w:type="numbering" w:default="1" w:styleId="a2">
     <w:name w:val="No List"/>
     <w:uiPriority w:val="99"/>
     <w:semiHidden/>
